--- a/DOCX-es/main_courses/Ratatouille.docx
+++ b/DOCX-es/main_courses/Ratatouille.docx
@@ -7,7 +7,7 @@
         <w:pStyle w:val="Heading1"/>
       </w:pPr>
       <w:r>
-        <w:t>El ratatouille</w:t>
+        <w:t>Ratatouille</w:t>
       </w:r>
     </w:p>
     <w:p>
@@ -30,7 +30,7 @@
     </w:p>
     <w:p>
       <w:r>
-        <w:t>1 clavo de ajo (opcional)</w:t>
+        <w:t>1 diente de ajo (opcional)</w:t>
       </w:r>
     </w:p>
     <w:p>
@@ -45,7 +45,7 @@
     </w:p>
     <w:p>
       <w:r>
-        <w:t>3 tomates o una pequeña caja de tomates triturados</w:t>
+        <w:t>3 tomates o una lata pequeña de tomates triturados</w:t>
       </w:r>
     </w:p>
     <w:p>
@@ -60,7 +60,7 @@
     </w:p>
     <w:p>
       <w:r>
-        <w:t>Sal, pimienta, hierbas de la provención</w:t>
+        <w:t>Sal, pimienta, hierbas provenzales.</w:t>
       </w:r>
     </w:p>
     <w:p>
@@ -73,42 +73,42 @@
     </w:p>
     <w:p>
       <w:r>
-        <w:t>Pele y corta las cebollas en anillos.</w:t>
-      </w:r>
-    </w:p>
-    <w:p>
-      <w:r>
-        <w:t>Pele las berenjenas y córtelas en cubos.</w:t>
-      </w:r>
-    </w:p>
-    <w:p>
-      <w:r>
-        <w:t>Corte la pimienta alrededor de la cola para quitarla y las semillas. Córtelo por la mitad, retire el resto de las semillas, luego córtelo en cubos.</w:t>
-      </w:r>
-    </w:p>
-    <w:p>
-      <w:r>
-        <w:t>En un gato, dore las cebollas en aceite de oliva.</w:t>
-      </w:r>
-    </w:p>
-    <w:p>
-      <w:r>
-        <w:t>Mientras tanto, pele el calabacín y córtelos en cubos, así como tomates.</w:t>
-      </w:r>
-    </w:p>
-    <w:p>
-      <w:r>
-        <w:t>Agregue los pimientos y la berenjena en los colchones, luego calabacín y tomates y ajo triturado.</w:t>
-      </w:r>
-    </w:p>
-    <w:p>
-      <w:r>
-        <w:t>Sal, pimienta, espolvoree con hierbas de provenciones.</w:t>
-      </w:r>
-    </w:p>
-    <w:p>
-      <w:r>
-        <w:t>Cocine primero cubierto y descubierto durante 30 minutos.</w:t>
+        <w:t>Pelar y cortar las cebollas en aros.</w:t>
+      </w:r>
+    </w:p>
+    <w:p>
+      <w:r>
+        <w:t>Pelar las berenjenas y cortarlas en cubos.</w:t>
+      </w:r>
+    </w:p>
+    <w:p>
+      <w:r>
+        <w:t>Corta el pimiento alrededor del tallo para quitarlo y las semillas. Córtelo por la mitad, quítele las semillas restantes y luego córtelo en cubos.</w:t>
+      </w:r>
+    </w:p>
+    <w:p>
+      <w:r>
+        <w:t>En una cacerola dorar las cebollas en el aceite de oliva.</w:t>
+      </w:r>
+    </w:p>
+    <w:p>
+      <w:r>
+        <w:t>Mientras tanto, pela los calabacines y córtalos en dados, al igual que los tomates.</w:t>
+      </w:r>
+    </w:p>
+    <w:p>
+      <w:r>
+        <w:t>Agrega los pimientos y las berenjenas a la olla, luego los calabacines y los tomates y el ajo machacado.</w:t>
+      </w:r>
+    </w:p>
+    <w:p>
+      <w:r>
+        <w:t>Sal, pimienta, espolvoree con hierbas provenzales.</w:t>
+      </w:r>
+    </w:p>
+    <w:p>
+      <w:r>
+        <w:t>Dejar cocinar primero tapado y luego destapado durante 30 minutos.</w:t>
       </w:r>
     </w:p>
     <w:p>
@@ -116,22 +116,22 @@
         <w:pStyle w:val="Heading2"/>
       </w:pPr>
       <w:r>
-        <w:t>Opcional: bohemio</w:t>
-      </w:r>
-    </w:p>
-    <w:p>
-      <w:r>
-        <w:t>Mezcle el Ratatouille.</w:t>
-      </w:r>
-    </w:p>
-    <w:p>
-      <w:r>
-        <w:t>En un tocino marrón sartén</w:t>
-      </w:r>
-    </w:p>
-    <w:p>
-      <w:r>
-        <w:t>Espolvorea el tocino en el Ratatouille mixto.</w:t>
+        <w:t>Opcional: el bohemio</w:t>
+      </w:r>
+    </w:p>
+    <w:p>
+      <w:r>
+        <w:t>Mezclar el pisto.</w:t>
+      </w:r>
+    </w:p>
+    <w:p>
+      <w:r>
+        <w:t>Dorar el tocino en una sartén</w:t>
+      </w:r>
+    </w:p>
+    <w:p>
+      <w:r>
+        <w:t>Espolvorea el tocino sobre el pisto mixto.</w:t>
       </w:r>
     </w:p>
     <w:p>
@@ -276,7 +276,7 @@
         <w:rFonts w:asciiTheme="minorHAnsi" w:eastAsiaTheme="minorHAnsi" w:hAnsiTheme="minorHAnsi" w:cstheme="minorBidi"/>
         <w:sz w:val="22"/>
         <w:szCs w:val="22"/>
-        <w:lang w:val="sp-ES" w:eastAsia="en-US" w:bidi="ar-SA"/>
+        <w:lang w:val="es-ES" w:eastAsia="en-US" w:bidi="ar-SA"/>
       </w:rPr>
     </w:rPrDefault>
     <w:pPrDefault>
